--- a/法令ファイル/広域臨海環境整備センター法施行令/広域臨海環境整備センター法施行令（昭和五十六年政令第三百三十号）.docx
+++ b/法令ファイル/広域臨海環境整備センター法施行令/広域臨海環境整備センター法施行令（昭和五十六年政令第三百三十号）.docx
@@ -66,52 +66,34 @@
     </w:p>
     <w:p>
       <w:pPr>
-        <w:pStyle w:val="Heading6"/>
+        <w:pStyle w:val="ListBullet"/>
         <w:ind w:left="880"/>
       </w:pPr>
       <w:r>
         <w:t>一</w:t>
-      </w:r>
-    </w:p>
-    <w:p>
-      <w:pPr>
-        <w:ind w:left="880"/>
-      </w:pPr>
-      <w:r>
+        <w:br/>
         <w:t>暴風、高潮等による災害の発生の予防及び拡大の防止のために必要な措置を講ずること。</w:t>
       </w:r>
     </w:p>
     <w:p>
       <w:pPr>
-        <w:pStyle w:val="Heading6"/>
+        <w:pStyle w:val="ListBullet"/>
         <w:ind w:left="880"/>
       </w:pPr>
       <w:r>
         <w:t>二</w:t>
-      </w:r>
-    </w:p>
-    <w:p>
-      <w:pPr>
-        <w:ind w:left="880"/>
-      </w:pPr>
-      <w:r>
+        <w:br/>
         <w:t>広域処理場の周辺地域における生活環境並びに港湾及びその周辺の海洋環境の保全等（海洋汚染等及び海上災害の防止に関する法律（昭和四十五年法律第百三十六号）第三条第十八号に規定する海洋環境の保全等をいう。）に支障を及ぼさないこと。</w:t>
       </w:r>
     </w:p>
     <w:p>
       <w:pPr>
-        <w:pStyle w:val="Heading6"/>
+        <w:pStyle w:val="ListBullet"/>
         <w:ind w:left="880"/>
       </w:pPr>
       <w:r>
         <w:t>三</w:t>
-      </w:r>
-    </w:p>
-    <w:p>
-      <w:pPr>
-        <w:ind w:left="880"/>
-      </w:pPr>
-      <w:r>
+        <w:br/>
         <w:t>廃棄物による海面埋立てにより造成される土地については、当該土地の適切な利用に資するよう良好な状態に維持すること。</w:t>
       </w:r>
     </w:p>
@@ -149,35 +131,23 @@
     </w:p>
     <w:p>
       <w:pPr>
-        <w:pStyle w:val="Heading6"/>
+        <w:pStyle w:val="ListBullet"/>
         <w:ind w:left="880"/>
       </w:pPr>
       <w:r>
         <w:t>一</w:t>
-      </w:r>
-    </w:p>
-    <w:p>
-      <w:pPr>
-        <w:ind w:left="880"/>
-      </w:pPr>
-      <w:r>
+        <w:br/>
         <w:t>広域処理場に係る財産のうち土地については、次に掲げる費用であつて当該土地の所有者であつた者の負担するもの</w:t>
       </w:r>
     </w:p>
     <w:p>
       <w:pPr>
-        <w:pStyle w:val="Heading6"/>
+        <w:pStyle w:val="ListBullet"/>
         <w:ind w:left="880"/>
       </w:pPr>
       <w:r>
         <w:t>二</w:t>
-      </w:r>
-    </w:p>
-    <w:p>
-      <w:pPr>
-        <w:ind w:left="880"/>
-      </w:pPr>
-      <w:r>
+        <w:br/>
         <w:t>土地以外の広域処理場に係る財産については、次に掲げる費用であつて当該財産の所有者であつた者の負担するもの</w:t>
       </w:r>
     </w:p>
@@ -209,6 +179,10 @@
     <w:p>
       <w:r>
         <w:t>法第二十七条第二項の規定に基づき、広域処理場に係る財産のうち埋立区域において造成された土地について広域処理場の建設又は改良の工事に要した費用を自ら負担した者に対して残余の額を分配する場合には、当該土地の所有者であつた者（同項後段の規定により評価が行われる場合にあつては、当該土地の所有者。以下この項において「土地所有者等」という。）の建設費用等負担額（法第二条第一項各号に掲げる施設の建設又は改良の工事に要する費用を負担すべき者が負担した額をいい、当該費用に関しその者に対し交付された補助金又はその者に対し交付すべき補助金が法第二十六条第一項の規定によりセンターに交付された場合における当該補助金をもつて負担した額を含む。以下この項及び次項において同じ。）であつて法第二条第一項第一号に掲げる施設に係るもの及び当該土地に付合した施設（以下この項において「付合施設」という。）の所有者であつた者の建設費用等負担額であつて当該付合施設に係るものに応じて当該残余の額を分配するものとする。</w:t>
+        <w:br/>
+        <w:t>この場合において、当該付合施設の所有者であつた者に対して分配しようとする額が当該土地について竣しゅん</w:t>
+        <w:br/>
+        <w:t>功認可の告示があつた時の当該付合施設に係る時価相当額を超えるときにおけるこれらの者に対する分配額は、当該付合施設の所有者であつた者に対しては当該時価相当額とし、土地所有者等に対しては当該残余の額から当該時価相当額を控除した額とする。</w:t>
       </w:r>
     </w:p>
     <w:p>
@@ -260,35 +234,23 @@
     </w:p>
     <w:p>
       <w:pPr>
-        <w:pStyle w:val="Heading6"/>
+        <w:pStyle w:val="ListBullet"/>
         <w:ind w:left="880"/>
       </w:pPr>
       <w:r>
         <w:t>一</w:t>
-      </w:r>
-    </w:p>
-    <w:p>
-      <w:pPr>
-        <w:ind w:left="880"/>
-      </w:pPr>
-      <w:r>
+        <w:br/>
         <w:t>土地については、近傍類地の取引価額、当該土地の造成又は取得に要した費用並びに当該土地の位置、品位及び用途等を考慮して算定すること。</w:t>
       </w:r>
     </w:p>
     <w:p>
       <w:pPr>
-        <w:pStyle w:val="Heading6"/>
+        <w:pStyle w:val="ListBullet"/>
         <w:ind w:left="880"/>
       </w:pPr>
       <w:r>
         <w:t>二</w:t>
-      </w:r>
-    </w:p>
-    <w:p>
-      <w:pPr>
-        <w:ind w:left="880"/>
-      </w:pPr>
-      <w:r>
+        <w:br/>
         <w:t>土地以外の広域処理場に係る財産については、当該財産の建設若しくは改良又は取得に要した費用、減価償却費等を考慮して算定すること。</w:t>
       </w:r>
     </w:p>
@@ -307,120 +269,78 @@
     </w:p>
     <w:p>
       <w:pPr>
-        <w:pStyle w:val="Heading6"/>
+        <w:pStyle w:val="ListBullet"/>
         <w:ind w:left="880"/>
       </w:pPr>
       <w:r>
         <w:t>一</w:t>
-      </w:r>
-    </w:p>
-    <w:p>
-      <w:pPr>
-        <w:ind w:left="880"/>
-      </w:pPr>
-      <w:r>
+        <w:br/>
         <w:t>港湾法第三十七条第三項及び第四項、第三十八条の二第一項、第九項及び第十項並びに第五十六条の三第三項から第五項まで</w:t>
       </w:r>
     </w:p>
     <w:p>
       <w:pPr>
-        <w:pStyle w:val="Heading6"/>
+        <w:pStyle w:val="ListBullet"/>
         <w:ind w:left="880"/>
       </w:pPr>
       <w:r>
         <w:t>二</w:t>
-      </w:r>
-    </w:p>
-    <w:p>
-      <w:pPr>
-        <w:ind w:left="880"/>
-      </w:pPr>
-      <w:r>
+        <w:br/>
         <w:t>海上交通安全法（昭和四十七年法律第百十五号）第三十六条第七項並びに第三十七条第四項及び第五項</w:t>
       </w:r>
     </w:p>
     <w:p>
       <w:pPr>
-        <w:pStyle w:val="Heading6"/>
+        <w:pStyle w:val="ListBullet"/>
         <w:ind w:left="880"/>
       </w:pPr>
       <w:r>
         <w:t>三</w:t>
-      </w:r>
-    </w:p>
-    <w:p>
-      <w:pPr>
-        <w:ind w:left="880"/>
-      </w:pPr>
-      <w:r>
+        <w:br/>
         <w:t>絶滅のおそれのある野生動植物の種の保存に関する法律（平成四年法律第七十五号）第十二条第一項第八号及び第五十四条</w:t>
       </w:r>
     </w:p>
     <w:p>
       <w:pPr>
-        <w:pStyle w:val="Heading6"/>
+        <w:pStyle w:val="ListBullet"/>
         <w:ind w:left="880"/>
       </w:pPr>
       <w:r>
         <w:t>四</w:t>
-      </w:r>
-    </w:p>
-    <w:p>
-      <w:pPr>
-        <w:ind w:left="880"/>
-      </w:pPr>
-      <w:r>
+        <w:br/>
         <w:t>不動産登記法（平成十六年法律第百二十三号）第十六条、第百十六条及び第百十七条（これらの規定を船舶登記令（平成十七年政令第十一号）第三十五条第一項及び第二項において準用する場合を含む。）</w:t>
       </w:r>
     </w:p>
     <w:p>
       <w:pPr>
-        <w:pStyle w:val="Heading6"/>
+        <w:pStyle w:val="ListBullet"/>
         <w:ind w:left="880"/>
       </w:pPr>
       <w:r>
         <w:t>五</w:t>
-      </w:r>
-    </w:p>
-    <w:p>
-      <w:pPr>
-        <w:ind w:left="880"/>
-      </w:pPr>
-      <w:r>
+        <w:br/>
         <w:t>登記手数料令（昭和二十四年政令第百四十号）第十九条</w:t>
       </w:r>
     </w:p>
     <w:p>
       <w:pPr>
-        <w:pStyle w:val="Heading6"/>
+        <w:pStyle w:val="ListBullet"/>
         <w:ind w:left="880"/>
       </w:pPr>
       <w:r>
         <w:t>六</w:t>
-      </w:r>
-    </w:p>
-    <w:p>
-      <w:pPr>
-        <w:ind w:left="880"/>
-      </w:pPr>
-      <w:r>
+        <w:br/>
         <w:t>不動産登記令（平成十六年政令第三百七十九号）第七条第一項第六号（同令別表の七十三の項に係る部分に限る。）並びに第十六条第四項、第十七条第二項、第十八条第四項及び第十九条第二項（これらの規定を船舶登記令第三十五条第一項及び第二項において準用する場合を含む。）</w:t>
       </w:r>
     </w:p>
     <w:p>
       <w:pPr>
-        <w:pStyle w:val="Heading6"/>
+        <w:pStyle w:val="ListBullet"/>
         <w:ind w:left="880"/>
       </w:pPr>
       <w:r>
         <w:t>七</w:t>
-      </w:r>
-    </w:p>
-    <w:p>
-      <w:pPr>
-        <w:ind w:left="880"/>
-      </w:pPr>
-      <w:r>
+        <w:br/>
         <w:t>船舶登記令第十三条第一項第五号（同令別表一の三十二の項に係る部分に限る。）及び第二十七条第一項第四号（同令別表二の二十二の項に係る部分に限る。）</w:t>
       </w:r>
     </w:p>
@@ -472,6 +392,18 @@
       </w:r>
     </w:p>
     <w:p>
+      <w:pPr>
+        <w:pStyle w:val="Heading5"/>
+        <w:ind w:left="440"/>
+      </w:pPr>
+      <w:r>
+        <w:t>１</w:t>
+      </w:r>
+    </w:p>
+    <w:p>
+      <w:pPr>
+        <w:ind w:left="440"/>
+      </w:pPr>
       <w:r>
         <w:t>この政令は、法の施行の日（昭和五十六年十二月一日）から施行する。</w:t>
       </w:r>
@@ -503,7 +435,7 @@
         <w:pStyle w:val="Heading1"/>
       </w:pPr>
       <w:r>
-        <w:t>附　則（昭和五七年七月七日政令第一九〇号）</w:t>
+        <w:t>附則（昭和五七年七月七日政令第一九〇号）</w:t>
       </w:r>
     </w:p>
     <w:p>
@@ -521,7 +453,7 @@
         <w:pStyle w:val="Heading1"/>
       </w:pPr>
       <w:r>
-        <w:t>附　則（昭和五九年六月六日政令第一七六号）</w:t>
+        <w:t>附則（昭和五九年六月六日政令第一七六号）</w:t>
       </w:r>
     </w:p>
     <w:p>
@@ -547,7 +479,7 @@
         <w:pStyle w:val="Heading1"/>
       </w:pPr>
       <w:r>
-        <w:t>附　則（昭和六二年九月四日政令第二九七号）</w:t>
+        <w:t>附則（昭和六二年九月四日政令第二九七号）</w:t>
       </w:r>
     </w:p>
     <w:p>
@@ -565,7 +497,7 @@
         <w:pStyle w:val="Heading1"/>
       </w:pPr>
       <w:r>
-        <w:t>附　則（平成五年二月一〇日政令第一七号）</w:t>
+        <w:t>附則（平成五年二月一〇日政令第一七号）</w:t>
       </w:r>
     </w:p>
     <w:p>
@@ -591,7 +523,7 @@
         <w:pStyle w:val="Heading1"/>
       </w:pPr>
       <w:r>
-        <w:t>附　則（平成六年九月一九日政令第三〇三号）</w:t>
+        <w:t>附則（平成六年九月一九日政令第三〇三号）</w:t>
       </w:r>
     </w:p>
     <w:p>
@@ -617,7 +549,7 @@
         <w:pStyle w:val="Heading1"/>
       </w:pPr>
       <w:r>
-        <w:t>附　則（平成七年六月一四日政令第二四〇号）</w:t>
+        <w:t>附則（平成七年六月一四日政令第二四〇号）</w:t>
       </w:r>
     </w:p>
     <w:p>
@@ -643,7 +575,7 @@
         <w:pStyle w:val="Heading1"/>
       </w:pPr>
       <w:r>
-        <w:t>附　則（平成一二年六月七日政令第三一三号）</w:t>
+        <w:t>附則（平成一二年六月七日政令第三一三号）</w:t>
       </w:r>
     </w:p>
     <w:p>
@@ -669,7 +601,7 @@
         <w:pStyle w:val="Heading1"/>
       </w:pPr>
       <w:r>
-        <w:t>附　則（平成一二年七月二四日政令第三九一号）</w:t>
+        <w:t>附則（平成一二年七月二四日政令第三九一号）</w:t>
       </w:r>
     </w:p>
     <w:p>
@@ -695,7 +627,7 @@
         <w:pStyle w:val="Heading1"/>
       </w:pPr>
       <w:r>
-        <w:t>附　則（平成一六年九月二九日政令第二九三号）</w:t>
+        <w:t>附則（平成一六年九月二九日政令第二九三号）</w:t>
       </w:r>
     </w:p>
     <w:p>
@@ -721,7 +653,7 @@
         <w:pStyle w:val="Heading1"/>
       </w:pPr>
       <w:r>
-        <w:t>附　則（平成一七年二月一八日政令第二四号）</w:t>
+        <w:t>附則（平成一七年二月一八日政令第二四号）</w:t>
       </w:r>
     </w:p>
     <w:p>
@@ -747,7 +679,7 @@
         <w:pStyle w:val="Heading1"/>
       </w:pPr>
       <w:r>
-        <w:t>附　則（平成一七年九月三〇日政令第三一〇号）</w:t>
+        <w:t>附則（平成一七年九月三〇日政令第三一〇号）</w:t>
       </w:r>
     </w:p>
     <w:p>
@@ -761,23 +693,23 @@
     <w:p>
       <w:r>
         <w:t>この政令は、平成十七年十月一日から施行する。</w:t>
+        <w:br/>
+        <w:t>ただし、次の各号に掲げる規定は、当該各号に定める日から施行する。</w:t>
       </w:r>
     </w:p>
     <w:p>
       <w:pPr>
-        <w:pStyle w:val="Heading6"/>
+        <w:pStyle w:val="ListBullet"/>
         <w:ind w:left="880"/>
       </w:pPr>
       <w:r>
         <w:t>一</w:t>
-      </w:r>
-    </w:p>
-    <w:p>
-      <w:pPr>
-        <w:ind w:left="880"/>
-      </w:pPr>
-      <w:r>
+        <w:br/>
         <w:t>第一条中廃棄物の処理及び清掃に関する法律施行令第十一条第一項及び第三項、第二十五条並びに附則第三条から第十二条までの改正規定並びに次条及び附則第四条の規定</w:t>
+        <w:br/>
+        <w:br/>
+        <w:br/>
+        <w:t>公布の日</w:t>
       </w:r>
     </w:p>
     <w:p>
@@ -790,10 +722,22 @@
         <w:pStyle w:val="Heading1"/>
       </w:pPr>
       <w:r>
-        <w:t>附　則（平成一七年一二月二一日政令第三七二号）</w:t>
+        <w:t>附則（平成一七年一二月二一日政令第三七二号）</w:t>
       </w:r>
     </w:p>
     <w:p>
+      <w:pPr>
+        <w:pStyle w:val="Heading5"/>
+        <w:ind w:left="440"/>
+      </w:pPr>
+      <w:r>
+        <w:t>１</w:t>
+      </w:r>
+    </w:p>
+    <w:p>
+      <w:pPr>
+        <w:ind w:left="440"/>
+      </w:pPr>
       <w:r>
         <w:t>この政令は、平成十八年四月一日から施行する。</w:t>
       </w:r>
@@ -808,7 +752,7 @@
         <w:pStyle w:val="Heading1"/>
       </w:pPr>
       <w:r>
-        <w:t>附　則（平成一八年八月一八日政令第二七七号）</w:t>
+        <w:t>附則（平成一八年八月一八日政令第二七七号）</w:t>
       </w:r>
     </w:p>
     <w:p>
@@ -834,7 +778,7 @@
         <w:pStyle w:val="Heading1"/>
       </w:pPr>
       <w:r>
-        <w:t>附　則（平成二三年一一月一八日政令第三四三号）</w:t>
+        <w:t>附則（平成二三年一一月一八日政令第三四三号）</w:t>
       </w:r>
     </w:p>
     <w:p>
@@ -860,7 +804,7 @@
         <w:pStyle w:val="Heading1"/>
       </w:pPr>
       <w:r>
-        <w:t>附　則（平成二九年一〇月二五日政令第二六六号）</w:t>
+        <w:t>附則（平成二九年一〇月二五日政令第二六六号）</w:t>
       </w:r>
     </w:p>
     <w:p>
@@ -878,10 +822,22 @@
         <w:pStyle w:val="Heading1"/>
       </w:pPr>
       <w:r>
-        <w:t>附　則（平成三〇年一月三一日政令第一九号）</w:t>
+        <w:t>附則（平成三〇年一月三一日政令第一九号）</w:t>
       </w:r>
     </w:p>
     <w:p>
+      <w:pPr>
+        <w:pStyle w:val="Heading5"/>
+        <w:ind w:left="440"/>
+      </w:pPr>
+      <w:r>
+        <w:t>１</w:t>
+      </w:r>
+    </w:p>
+    <w:p>
+      <w:pPr>
+        <w:ind w:left="440"/>
+      </w:pPr>
       <w:r>
         <w:t>この政令は、絶滅のおそれのある野生動植物の種の保存に関する法律の一部を改正する法律の施行の日（平成三十年六月一日）から施行する。</w:t>
       </w:r>
@@ -906,7 +862,7 @@
     </w:pPr>
     <w:r>
       <w:tab/>
-      <w:t>WeGov v0.1 - FTS141</w:t>
+      <w:t>WeGov v0.2 - FTS141</w:t>
     </w:r>
   </w:p>
 </w:ftr>
